--- a/Respuestas.docx
+++ b/Respuestas.docx
@@ -284,6 +284,129 @@
           <w:lang w:val="es-AR"/>
         </w:rPr>
         <w:t xml:space="preserve"> para evitar modificar el mismo sector y para actualizar una vez el miembro del equipo termine su trabajo.</w:t>
+      </w:r>
+    </w:p>
+    <w:p>
+      <w:pPr>
+        <w:rPr>
+          <w:lang w:val="es-AR"/>
+        </w:rPr>
+      </w:pPr>
+    </w:p>
+    <w:p>
+      <w:pPr>
+        <w:rPr>
+          <w:lang w:val="es-AR"/>
+        </w:rPr>
+      </w:pPr>
+      <w:r>
+        <w:rPr>
+          <w:lang w:val="es-AR"/>
+        </w:rPr>
+        <w:t>6)</w:t>
+      </w:r>
+    </w:p>
+    <w:p>
+      <w:pPr>
+        <w:rPr>
+          <w:lang w:val="es-AR"/>
+        </w:rPr>
+      </w:pPr>
+      <w:r>
+        <w:rPr>
+          <w:lang w:val="es-AR"/>
+        </w:rPr>
+        <w:t xml:space="preserve">a) El </w:t>
+      </w:r>
+      <w:r>
+        <w:rPr>
+          <w:lang w:val="es-AR"/>
+        </w:rPr>
+        <w:t xml:space="preserve">parámetro “-b” de </w:t>
+      </w:r>
+      <w:proofErr w:type="spellStart"/>
+      <w:r>
+        <w:rPr>
+          <w:lang w:val="es-AR"/>
+        </w:rPr>
+        <w:t>git</w:t>
+      </w:r>
+      <w:proofErr w:type="spellEnd"/>
+      <w:r>
+        <w:rPr>
+          <w:lang w:val="es-AR"/>
+        </w:rPr>
+        <w:t xml:space="preserve"> </w:t>
+      </w:r>
+      <w:proofErr w:type="spellStart"/>
+      <w:r>
+        <w:rPr>
+          <w:lang w:val="es-AR"/>
+        </w:rPr>
+        <w:t>checkout</w:t>
+      </w:r>
+      <w:proofErr w:type="spellEnd"/>
+      <w:r>
+        <w:rPr>
+          <w:lang w:val="es-AR"/>
+        </w:rPr>
+        <w:t xml:space="preserve"> crea un nuevo </w:t>
+      </w:r>
+      <w:proofErr w:type="spellStart"/>
+      <w:r>
+        <w:rPr>
+          <w:lang w:val="es-AR"/>
+        </w:rPr>
+        <w:t>branch</w:t>
+      </w:r>
+      <w:proofErr w:type="spellEnd"/>
+      <w:r>
+        <w:rPr>
+          <w:lang w:val="es-AR"/>
+        </w:rPr>
+        <w:t xml:space="preserve"> y te mueve al mismo, mientras que </w:t>
+      </w:r>
+      <w:proofErr w:type="spellStart"/>
+      <w:r>
+        <w:rPr>
+          <w:lang w:val="es-AR"/>
+        </w:rPr>
+        <w:t>git</w:t>
+      </w:r>
+      <w:proofErr w:type="spellEnd"/>
+      <w:r>
+        <w:rPr>
+          <w:lang w:val="es-AR"/>
+        </w:rPr>
+        <w:t xml:space="preserve"> </w:t>
+      </w:r>
+      <w:proofErr w:type="spellStart"/>
+      <w:r>
+        <w:rPr>
+          <w:lang w:val="es-AR"/>
+        </w:rPr>
+        <w:t>checkout</w:t>
+      </w:r>
+      <w:proofErr w:type="spellEnd"/>
+      <w:r>
+        <w:rPr>
+          <w:lang w:val="es-AR"/>
+        </w:rPr>
+        <w:t xml:space="preserve"> sin ningún parámetro solo te mueve entre los distintos </w:t>
+      </w:r>
+      <w:proofErr w:type="spellStart"/>
+      <w:r>
+        <w:rPr>
+          <w:lang w:val="es-AR"/>
+        </w:rPr>
+        <w:t>branch</w:t>
+      </w:r>
+      <w:proofErr w:type="spellEnd"/>
+      <w:r>
+        <w:rPr>
+          <w:lang w:val="es-AR"/>
+        </w:rPr>
+        <w:t xml:space="preserve"> disponibles.</w:t>
       </w:r>
       <w:bookmarkStart w:id="0" w:name="_GoBack"/>
       <w:bookmarkEnd w:id="0"/>

--- a/Respuestas.docx
+++ b/Respuestas.docx
@@ -1,6 +1,6 @@
 
 <file path=word/document.xml><?xml version="1.0" encoding="utf-8"?>
-<w:document xmlns:wpc="http://schemas.microsoft.com/office/word/2010/wordprocessingCanvas" xmlns:cx="http://schemas.microsoft.com/office/drawing/2014/chartex" xmlns:mc="http://schemas.openxmlformats.org/markup-compatibility/2006" xmlns:o="urn:schemas-microsoft-com:office:office" xmlns:r="http://schemas.openxmlformats.org/officeDocument/2006/relationships" xmlns:m="http://schemas.openxmlformats.org/officeDocument/2006/math" xmlns:v="urn:schemas-microsoft-com:vml" xmlns:wp14="http://schemas.microsoft.com/office/word/2010/wordprocessingDrawing" xmlns:wp="http://schemas.openxmlformats.org/drawingml/2006/wordprocessingDrawing" xmlns:w10="urn:schemas-microsoft-com:office:word" xmlns:w="http://schemas.openxmlformats.org/wordprocessingml/2006/main" xmlns:w14="http://schemas.microsoft.com/office/word/2010/wordml" xmlns:w15="http://schemas.microsoft.com/office/word/2012/wordml" xmlns:w16se="http://schemas.microsoft.com/office/word/2015/wordml/symex" xmlns:wpg="http://schemas.microsoft.com/office/word/2010/wordprocessingGroup" xmlns:wpi="http://schemas.microsoft.com/office/word/2010/wordprocessingInk" xmlns:wne="http://schemas.microsoft.com/office/word/2006/wordml" xmlns:wps="http://schemas.microsoft.com/office/word/2010/wordprocessingShape" mc:Ignorable="w14 w15 w16se wp14">
+<w:document xmlns:wpc="http://schemas.microsoft.com/office/word/2010/wordprocessingCanvas" xmlns:cx="http://schemas.microsoft.com/office/drawing/2014/chartex" xmlns:cx1="http://schemas.microsoft.com/office/drawing/2015/9/8/chartex" xmlns:cx2="http://schemas.microsoft.com/office/drawing/2015/10/21/chartex" xmlns:cx3="http://schemas.microsoft.com/office/drawing/2016/5/9/chartex" xmlns:cx4="http://schemas.microsoft.com/office/drawing/2016/5/10/chartex" xmlns:cx5="http://schemas.microsoft.com/office/drawing/2016/5/11/chartex" xmlns:cx6="http://schemas.microsoft.com/office/drawing/2016/5/12/chartex" xmlns:cx7="http://schemas.microsoft.com/office/drawing/2016/5/13/chartex" xmlns:cx8="http://schemas.microsoft.com/office/drawing/2016/5/14/chartex" xmlns:mc="http://schemas.openxmlformats.org/markup-compatibility/2006" xmlns:aink="http://schemas.microsoft.com/office/drawing/2016/ink" xmlns:am3d="http://schemas.microsoft.com/office/drawing/2017/model3d" xmlns:o="urn:schemas-microsoft-com:office:office" xmlns:r="http://schemas.openxmlformats.org/officeDocument/2006/relationships" xmlns:m="http://schemas.openxmlformats.org/officeDocument/2006/math" xmlns:v="urn:schemas-microsoft-com:vml" xmlns:wp14="http://schemas.microsoft.com/office/word/2010/wordprocessingDrawing" xmlns:wp="http://schemas.openxmlformats.org/drawingml/2006/wordprocessingDrawing" xmlns:w10="urn:schemas-microsoft-com:office:word" xmlns:w="http://schemas.openxmlformats.org/wordprocessingml/2006/main" xmlns:w14="http://schemas.microsoft.com/office/word/2010/wordml" xmlns:w15="http://schemas.microsoft.com/office/word/2012/wordml" xmlns:w16cid="http://schemas.microsoft.com/office/word/2016/wordml/cid" xmlns:w16se="http://schemas.microsoft.com/office/word/2015/wordml/symex" xmlns:wpg="http://schemas.microsoft.com/office/word/2010/wordprocessingGroup" xmlns:wpi="http://schemas.microsoft.com/office/word/2010/wordprocessingInk" xmlns:wne="http://schemas.microsoft.com/office/word/2006/wordml" xmlns:wps="http://schemas.microsoft.com/office/word/2010/wordprocessingShape" mc:Ignorable="w14 w15 w16se w16cid wp14">
   <w:body>
     <w:p>
       <w:pPr>
@@ -24,7 +24,15 @@
       </w:pPr>
     </w:p>
     <w:p>
-      <w:r>
+      <w:pPr>
+        <w:rPr>
+          <w:lang w:val="es-AR"/>
+        </w:rPr>
+      </w:pPr>
+      <w:r>
+        <w:rPr>
+          <w:lang w:val="es-AR"/>
+        </w:rPr>
         <w:t>5)</w:t>
       </w:r>
     </w:p>
@@ -38,35 +46,7 @@
         <w:rPr>
           <w:lang w:val="es-AR"/>
         </w:rPr>
-        <w:t xml:space="preserve">a) Luego de intentar </w:t>
-      </w:r>
-      <w:proofErr w:type="spellStart"/>
-      <w:r>
-        <w:rPr>
-          <w:lang w:val="es-AR"/>
-        </w:rPr>
-        <w:t>realizer</w:t>
-      </w:r>
-      <w:proofErr w:type="spellEnd"/>
-      <w:r>
-        <w:rPr>
-          <w:lang w:val="es-AR"/>
-        </w:rPr>
-        <w:t xml:space="preserve"> el segundo </w:t>
-      </w:r>
-      <w:proofErr w:type="spellStart"/>
-      <w:r>
-        <w:rPr>
-          <w:lang w:val="es-AR"/>
-        </w:rPr>
-        <w:t>push</w:t>
-      </w:r>
-      <w:proofErr w:type="spellEnd"/>
-      <w:r>
-        <w:rPr>
-          <w:lang w:val="es-AR"/>
-        </w:rPr>
-        <w:t xml:space="preserve"> tuvimos el siguiente problema:</w:t>
+        <w:t>a) Luego de intentar realizer el segundo push tuvimos el siguiente problema:</w:t>
       </w:r>
     </w:p>
     <w:p>
@@ -91,28 +71,12 @@
     </w:p>
     <w:p>
       <w:r>
-        <w:t>hint: (e.g., '</w:t>
-      </w:r>
-      <w:proofErr w:type="spellStart"/>
-      <w:r>
-        <w:t>git</w:t>
-      </w:r>
-      <w:proofErr w:type="spellEnd"/>
-      <w:r>
-        <w:t xml:space="preserve"> pull ...') before pushing again.</w:t>
-      </w:r>
-    </w:p>
-    <w:p>
-      <w:r>
-        <w:t>hint: See the 'Note about fast-forwards' in '</w:t>
-      </w:r>
-      <w:proofErr w:type="spellStart"/>
-      <w:r>
-        <w:t>git</w:t>
-      </w:r>
-      <w:proofErr w:type="spellEnd"/>
-      <w:r>
-        <w:t xml:space="preserve"> push --help' for details.</w:t>
+        <w:t>hint: (e.g., 'git pull ...') before pushing again.</w:t>
+      </w:r>
+    </w:p>
+    <w:p>
+      <w:r>
+        <w:t>hint: See the 'Note about fast-forwards' in 'git push --help' for details.</w:t>
       </w:r>
     </w:p>
     <w:p/>
@@ -132,158 +96,32 @@
         <w:rPr>
           <w:lang w:val="es-AR"/>
         </w:rPr>
-        <w:t xml:space="preserve">el </w:t>
-      </w:r>
-      <w:proofErr w:type="spellStart"/>
-      <w:r>
-        <w:rPr>
-          <w:lang w:val="es-AR"/>
-        </w:rPr>
-        <w:t>push</w:t>
-      </w:r>
-      <w:proofErr w:type="spellEnd"/>
-      <w:r>
-        <w:rPr>
-          <w:lang w:val="es-AR"/>
-        </w:rPr>
-        <w:t xml:space="preserve"> s</w:t>
-      </w:r>
-      <w:r>
-        <w:rPr>
-          <w:lang w:val="es-AR"/>
-        </w:rPr>
-        <w:t xml:space="preserve">e </w:t>
-      </w:r>
-      <w:proofErr w:type="spellStart"/>
-      <w:r>
-        <w:rPr>
-          <w:lang w:val="es-AR"/>
-        </w:rPr>
-        <w:t>deberia</w:t>
-      </w:r>
-      <w:proofErr w:type="spellEnd"/>
-      <w:r>
-        <w:rPr>
-          <w:lang w:val="es-AR"/>
-        </w:rPr>
-        <w:t xml:space="preserve"> hacer un </w:t>
-      </w:r>
-      <w:proofErr w:type="spellStart"/>
-      <w:r>
-        <w:rPr>
-          <w:lang w:val="es-AR"/>
-        </w:rPr>
-        <w:t>pull</w:t>
-      </w:r>
-      <w:proofErr w:type="spellEnd"/>
-      <w:r>
-        <w:rPr>
-          <w:lang w:val="es-AR"/>
-        </w:rPr>
-        <w:t xml:space="preserve"> del repositorio remoto para actualizar</w:t>
-      </w:r>
-      <w:r>
-        <w:rPr>
-          <w:lang w:val="es-AR"/>
-        </w:rPr>
-        <w:t xml:space="preserve"> el repositorio local y trabajar con la </w:t>
-      </w:r>
-      <w:proofErr w:type="spellStart"/>
-      <w:r>
-        <w:rPr>
-          <w:lang w:val="es-AR"/>
-        </w:rPr>
-        <w:t>ultima</w:t>
-      </w:r>
-      <w:proofErr w:type="spellEnd"/>
-      <w:r>
-        <w:rPr>
-          <w:lang w:val="es-AR"/>
-        </w:rPr>
-        <w:t xml:space="preserve"> versión de nuestro proyecto.</w:t>
-      </w:r>
-    </w:p>
-    <w:p>
-      <w:pPr>
-        <w:rPr>
-          <w:lang w:val="es-AR"/>
-        </w:rPr>
-      </w:pPr>
-      <w:r>
-        <w:rPr>
-          <w:lang w:val="es-AR"/>
-        </w:rPr>
-        <w:t xml:space="preserve">c) Como posible solución proponemos una comunicación </w:t>
-      </w:r>
-      <w:proofErr w:type="spellStart"/>
-      <w:r>
-        <w:rPr>
-          <w:lang w:val="es-AR"/>
-        </w:rPr>
-        <w:t>mas</w:t>
-      </w:r>
-      <w:proofErr w:type="spellEnd"/>
-      <w:r>
-        <w:rPr>
-          <w:lang w:val="es-AR"/>
-        </w:rPr>
-        <w:t xml:space="preserve"> frecuente entre los involucrados en el proyecto, </w:t>
-      </w:r>
-      <w:proofErr w:type="spellStart"/>
-      <w:r>
-        <w:rPr>
-          <w:lang w:val="es-AR"/>
-        </w:rPr>
-        <w:t>asi</w:t>
-      </w:r>
-      <w:proofErr w:type="spellEnd"/>
-      <w:r>
-        <w:rPr>
-          <w:lang w:val="es-AR"/>
-        </w:rPr>
-        <w:t xml:space="preserve"> todos saben </w:t>
-      </w:r>
-      <w:proofErr w:type="spellStart"/>
-      <w:r>
-        <w:rPr>
-          <w:lang w:val="es-AR"/>
-        </w:rPr>
-        <w:t>cuando</w:t>
-      </w:r>
-      <w:proofErr w:type="spellEnd"/>
-      <w:r>
-        <w:rPr>
-          <w:lang w:val="es-AR"/>
-        </w:rPr>
-        <w:t xml:space="preserve"> algo </w:t>
-      </w:r>
-      <w:proofErr w:type="spellStart"/>
-      <w:r>
-        <w:rPr>
-          <w:lang w:val="es-AR"/>
-        </w:rPr>
-        <w:t>esta</w:t>
-      </w:r>
-      <w:proofErr w:type="spellEnd"/>
-      <w:r>
-        <w:rPr>
-          <w:lang w:val="es-AR"/>
-        </w:rPr>
-        <w:t xml:space="preserve"> siendo </w:t>
-      </w:r>
-      <w:proofErr w:type="gramStart"/>
-      <w:r>
-        <w:rPr>
-          <w:lang w:val="es-AR"/>
-        </w:rPr>
-        <w:t>modificado ,</w:t>
-      </w:r>
-      <w:proofErr w:type="gramEnd"/>
-      <w:r>
-        <w:rPr>
-          <w:lang w:val="es-AR"/>
-        </w:rPr>
-        <w:t xml:space="preserve"> para evitar modificar el mismo sector y para actualizar una vez el miembro del equipo termine su trabajo.</w:t>
+        <w:t>el push s</w:t>
+      </w:r>
+      <w:r>
+        <w:rPr>
+          <w:lang w:val="es-AR"/>
+        </w:rPr>
+        <w:t>e deberia hacer un pull del repositorio remoto para actualizar</w:t>
+      </w:r>
+      <w:r>
+        <w:rPr>
+          <w:lang w:val="es-AR"/>
+        </w:rPr>
+        <w:t xml:space="preserve"> el repositorio local y trabajar con la ultima versión de nuestro proyecto.</w:t>
+      </w:r>
+    </w:p>
+    <w:p>
+      <w:pPr>
+        <w:rPr>
+          <w:lang w:val="es-AR"/>
+        </w:rPr>
+      </w:pPr>
+      <w:r>
+        <w:rPr>
+          <w:lang w:val="es-AR"/>
+        </w:rPr>
+        <w:t>c) Como posible solución proponemos una comunicación mas frecuente entre los involucrados en el proyecto, asi todos saben cuando algo esta siendo modificado , para evitar modificar el mismo sector y para actualizar una vez el miembro del equipo termine su trabajo.</w:t>
       </w:r>
     </w:p>
     <w:p>
@@ -322,94 +160,88 @@
         <w:rPr>
           <w:lang w:val="es-AR"/>
         </w:rPr>
-        <w:t xml:space="preserve">parámetro “-b” de </w:t>
-      </w:r>
-      <w:proofErr w:type="spellStart"/>
-      <w:r>
-        <w:rPr>
-          <w:lang w:val="es-AR"/>
-        </w:rPr>
-        <w:t>git</w:t>
-      </w:r>
-      <w:proofErr w:type="spellEnd"/>
-      <w:r>
-        <w:rPr>
-          <w:lang w:val="es-AR"/>
-        </w:rPr>
-        <w:t xml:space="preserve"> </w:t>
-      </w:r>
-      <w:proofErr w:type="spellStart"/>
-      <w:r>
-        <w:rPr>
-          <w:lang w:val="es-AR"/>
-        </w:rPr>
-        <w:t>checkout</w:t>
-      </w:r>
-      <w:proofErr w:type="spellEnd"/>
-      <w:r>
-        <w:rPr>
-          <w:lang w:val="es-AR"/>
-        </w:rPr>
-        <w:t xml:space="preserve"> crea un nuevo </w:t>
-      </w:r>
-      <w:proofErr w:type="spellStart"/>
-      <w:r>
-        <w:rPr>
-          <w:lang w:val="es-AR"/>
-        </w:rPr>
-        <w:t>branch</w:t>
-      </w:r>
-      <w:proofErr w:type="spellEnd"/>
-      <w:r>
-        <w:rPr>
-          <w:lang w:val="es-AR"/>
-        </w:rPr>
-        <w:t xml:space="preserve"> y te mueve al mismo, mientras que </w:t>
-      </w:r>
-      <w:proofErr w:type="spellStart"/>
-      <w:r>
-        <w:rPr>
-          <w:lang w:val="es-AR"/>
-        </w:rPr>
-        <w:t>git</w:t>
-      </w:r>
-      <w:proofErr w:type="spellEnd"/>
-      <w:r>
-        <w:rPr>
-          <w:lang w:val="es-AR"/>
-        </w:rPr>
-        <w:t xml:space="preserve"> </w:t>
-      </w:r>
-      <w:proofErr w:type="spellStart"/>
-      <w:r>
-        <w:rPr>
-          <w:lang w:val="es-AR"/>
-        </w:rPr>
-        <w:t>checkout</w:t>
-      </w:r>
-      <w:proofErr w:type="spellEnd"/>
-      <w:r>
-        <w:rPr>
-          <w:lang w:val="es-AR"/>
-        </w:rPr>
-        <w:t xml:space="preserve"> sin ningún parámetro solo te mueve entre los distintos </w:t>
-      </w:r>
-      <w:proofErr w:type="spellStart"/>
-      <w:r>
-        <w:rPr>
-          <w:lang w:val="es-AR"/>
-        </w:rPr>
-        <w:t>branch</w:t>
-      </w:r>
-      <w:proofErr w:type="spellEnd"/>
-      <w:r>
-        <w:rPr>
-          <w:lang w:val="es-AR"/>
-        </w:rPr>
-        <w:t xml:space="preserve"> disponibles.</w:t>
+        <w:t>parámetro “-b” de git checkout crea un nuevo branch y te mueve al mismo, mientras que git checkout sin ningún parámetro solo te mueve entre los distintos branch disponibles.</w:t>
+      </w:r>
+    </w:p>
+    <w:p>
+      <w:pPr>
+        <w:rPr>
+          <w:lang w:val="es-AR"/>
+        </w:rPr>
+      </w:pPr>
+    </w:p>
+    <w:p>
+      <w:pPr>
+        <w:rPr>
+          <w:lang w:val="es-AR"/>
+        </w:rPr>
+      </w:pPr>
+      <w:r>
+        <w:rPr>
+          <w:lang w:val="es-AR"/>
+        </w:rPr>
+        <w:t>10</w:t>
+      </w:r>
+      <w:r>
+        <w:rPr>
+          <w:lang w:val="es-AR"/>
+        </w:rPr>
+        <w:t>)</w:t>
+      </w:r>
+    </w:p>
+    <w:p>
+      <w:pPr>
+        <w:rPr>
+          <w:lang w:val="es-AR"/>
+        </w:rPr>
+      </w:pPr>
+      <w:r>
+        <w:rPr>
+          <w:lang w:val="es-AR"/>
+        </w:rPr>
+        <w:t xml:space="preserve">a) </w:t>
+      </w:r>
+      <w:r>
+        <w:rPr>
+          <w:lang w:val="es-AR"/>
+        </w:rPr>
+        <w:t>GitFlow es una manera mucho más eficaz de programar en grupo, sobre todo cuando se trata de un gran proyecto. Este modelo o marco de trabajo se basa en varias ramas, con distintos objetivos cada una, que trabajan en un mismo proyecto pero sin superponerse unas con otras. De esta manera tendríamos la rama (branch) Master, que abarcaría el código ya listo y oficial, la rama develop que abarcaría los nuevos desarrollos y características que luego se pasarían a la rama Master. Luego tenemos las ramas secundarias que solo funcionarían cuando el código todavía no puede ser enviado a la rama develop.</w:t>
+      </w:r>
+    </w:p>
+    <w:p>
+      <w:pPr>
+        <w:rPr>
+          <w:lang w:val="es-AR"/>
+        </w:rPr>
+      </w:pPr>
+    </w:p>
+    <w:p>
+      <w:pPr>
+        <w:rPr>
+          <w:lang w:val="es-AR"/>
+        </w:rPr>
+      </w:pPr>
+      <w:r>
+        <w:rPr>
+          <w:lang w:val="es-AR"/>
+        </w:rPr>
+        <w:t>b</w:t>
       </w:r>
       <w:bookmarkStart w:id="0" w:name="_GoBack"/>
       <w:bookmarkEnd w:id="0"/>
+      <w:r>
+        <w:rPr>
+          <w:lang w:val="es-AR"/>
+        </w:rPr>
+        <w:t xml:space="preserve">) Gitflow nos puede ayudar enormemente a trabajar en equipo, ya que errores como los anteriores vistos en el TP se evitarían, cada desarrollador trabajaría en su rama y cuando todo este </w:t>
+      </w:r>
+      <w:r>
+        <w:rPr>
+          <w:lang w:val="es-AR"/>
+        </w:rPr>
+        <w:lastRenderedPageBreak/>
+        <w:t>listo, esta se enviaría a la develop o Master, ahorrando que los demás programadores se encuentren con un error inesperado al querer hacer un push, por ejemplo.</w:t>
+      </w:r>
     </w:p>
     <w:sectPr>
       <w:pgSz w:w="12240" w:h="15840"/>
@@ -422,7 +254,7 @@
 </file>
 
 <file path=word/styles.xml><?xml version="1.0" encoding="utf-8"?>
-<w:styles xmlns:mc="http://schemas.openxmlformats.org/markup-compatibility/2006" xmlns:r="http://schemas.openxmlformats.org/officeDocument/2006/relationships" xmlns:w="http://schemas.openxmlformats.org/wordprocessingml/2006/main" xmlns:w14="http://schemas.microsoft.com/office/word/2010/wordml" xmlns:w15="http://schemas.microsoft.com/office/word/2012/wordml" xmlns:w16se="http://schemas.microsoft.com/office/word/2015/wordml/symex" mc:Ignorable="w14 w15 w16se">
+<w:styles xmlns:mc="http://schemas.openxmlformats.org/markup-compatibility/2006" xmlns:r="http://schemas.openxmlformats.org/officeDocument/2006/relationships" xmlns:w="http://schemas.openxmlformats.org/wordprocessingml/2006/main" xmlns:w14="http://schemas.microsoft.com/office/word/2010/wordml" xmlns:w15="http://schemas.microsoft.com/office/word/2012/wordml" xmlns:w16cid="http://schemas.microsoft.com/office/word/2016/wordml/cid" xmlns:w16se="http://schemas.microsoft.com/office/word/2015/wordml/symex" mc:Ignorable="w14 w15 w16se w16cid">
   <w:docDefaults>
     <w:rPrDefault>
       <w:rPr>
@@ -438,7 +270,7 @@
       </w:pPr>
     </w:pPrDefault>
   </w:docDefaults>
-  <w:latentStyles w:defLockedState="0" w:defUIPriority="99" w:defSemiHidden="0" w:defUnhideWhenUsed="0" w:defQFormat="0" w:count="371">
+  <w:latentStyles w:defLockedState="0" w:defUIPriority="99" w:defSemiHidden="0" w:defUnhideWhenUsed="0" w:defQFormat="0" w:count="377">
     <w:lsdException w:name="Normal" w:uiPriority="0" w:qFormat="1"/>
     <w:lsdException w:name="heading 1" w:uiPriority="9" w:qFormat="1"/>
     <w:lsdException w:name="heading 2" w:semiHidden="1" w:uiPriority="9" w:unhideWhenUsed="1" w:qFormat="1"/>
@@ -586,11 +418,8 @@
     <w:lsdException w:name="Table 3D effects 3" w:semiHidden="1" w:unhideWhenUsed="1"/>
     <w:lsdException w:name="Table Contemporary" w:semiHidden="1" w:unhideWhenUsed="1"/>
     <w:lsdException w:name="Table Elegant" w:semiHidden="1" w:unhideWhenUsed="1"/>
-    <w:lsdException w:name="Table Professional" w:semiHidden="1" w:unhideWhenUsed="1"/>
     <w:lsdException w:name="Table Subtle 1" w:semiHidden="1" w:unhideWhenUsed="1"/>
     <w:lsdException w:name="Table Subtle 2" w:semiHidden="1" w:unhideWhenUsed="1"/>
-    <w:lsdException w:name="Table Web 1" w:semiHidden="1" w:unhideWhenUsed="1"/>
-    <w:lsdException w:name="Table Web 2" w:semiHidden="1" w:unhideWhenUsed="1"/>
     <w:lsdException w:name="Table Web 3" w:semiHidden="1" w:unhideWhenUsed="1"/>
     <w:lsdException w:name="Balloon Text" w:semiHidden="1" w:unhideWhenUsed="1"/>
     <w:lsdException w:name="Table Grid" w:uiPriority="39"/>
@@ -810,6 +639,12 @@
     <w:lsdException w:name="List Table 5 Dark Accent 6" w:uiPriority="50"/>
     <w:lsdException w:name="List Table 6 Colorful Accent 6" w:uiPriority="51"/>
     <w:lsdException w:name="List Table 7 Colorful Accent 6" w:uiPriority="52"/>
+    <w:lsdException w:name="Mention" w:semiHidden="1" w:unhideWhenUsed="1"/>
+    <w:lsdException w:name="Smart Hyperlink" w:semiHidden="1" w:unhideWhenUsed="1"/>
+    <w:lsdException w:name="Hashtag" w:semiHidden="1" w:unhideWhenUsed="1"/>
+    <w:lsdException w:name="Unresolved Mention" w:semiHidden="1" w:unhideWhenUsed="1"/>
+    <w:lsdException w:name="Smart Link" w:semiHidden="1" w:unhideWhenUsed="1"/>
+    <w:lsdException w:name="Smart Link Error" w:semiHidden="1" w:unhideWhenUsed="1"/>
   </w:latentStyles>
   <w:style w:type="paragraph" w:default="1" w:styleId="Normal">
     <w:name w:val="Normal"/>
